--- a/몬스터 ai.docx
+++ b/몬스터 ai.docx
@@ -7,13 +7,984 @@
         <w:rPr>
           <w:rFonts w:hint="eastAsia"/>
         </w:rPr>
-        <w:t xml:space="preserve">몬스터 </w:t>
-      </w:r>
-      <w:r>
-        <w:t>ai</w:t>
-      </w:r>
-    </w:p>
-    <w:p>
+        <w:t>토끼</w:t>
+      </w:r>
+    </w:p>
+    <w:p/>
+    <w:p>
+      <w:pPr>
+        <w:pStyle w:val="a3"/>
+        <w:numPr>
+          <w:ilvl w:val="0"/>
+          <w:numId w:val="1"/>
+        </w:numPr>
+        <w:ind w:leftChars="0"/>
+      </w:pPr>
+      <w:r>
+        <w:t xml:space="preserve">생성된 </w:t>
+      </w:r>
+      <w:r>
+        <w:rPr>
+          <w:rFonts w:hint="eastAsia"/>
+        </w:rPr>
+        <w:t>좌표에서 A</w:t>
+      </w:r>
+      <w:r>
+        <w:t xml:space="preserve"> </w:t>
+      </w:r>
+      <w:r>
+        <w:rPr>
+          <w:rFonts w:hint="eastAsia"/>
+        </w:rPr>
+        <w:t>범위까지 랜덤 이동한다.</w:t>
+      </w:r>
+    </w:p>
+    <w:p>
+      <w:pPr>
+        <w:pStyle w:val="a3"/>
+        <w:numPr>
+          <w:ilvl w:val="0"/>
+          <w:numId w:val="1"/>
+        </w:numPr>
+        <w:ind w:leftChars="0"/>
+      </w:pPr>
+      <w:r>
+        <w:rPr>
+          <w:rFonts w:hint="eastAsia"/>
+        </w:rPr>
+        <w:t>반경 A</w:t>
+      </w:r>
+      <w:r>
+        <w:t>’</w:t>
+      </w:r>
+      <w:r>
+        <w:rPr>
+          <w:rFonts w:hint="eastAsia"/>
+        </w:rPr>
+        <w:t>의 인지범위 안에 플레이어가 들어오면 타겟으로 선택한 후 안전상태에서 추격상태로 변경한다.</w:t>
+      </w:r>
+    </w:p>
+    <w:p>
+      <w:pPr>
+        <w:pStyle w:val="a3"/>
+        <w:numPr>
+          <w:ilvl w:val="0"/>
+          <w:numId w:val="1"/>
+        </w:numPr>
+        <w:ind w:leftChars="0"/>
+      </w:pPr>
+      <w:r>
+        <w:rPr>
+          <w:rFonts w:hint="eastAsia"/>
+        </w:rPr>
+        <w:t>추격상태에서는 플레이어와 충돌하는 범위까지 접근한다.</w:t>
+      </w:r>
+    </w:p>
+    <w:p>
+      <w:pPr>
+        <w:pStyle w:val="a3"/>
+        <w:numPr>
+          <w:ilvl w:val="0"/>
+          <w:numId w:val="1"/>
+        </w:numPr>
+        <w:ind w:leftChars="0"/>
+      </w:pPr>
+      <w:r>
+        <w:rPr>
+          <w:rFonts w:hint="eastAsia"/>
+        </w:rPr>
+        <w:t>공격을 당한 경우 공격 대상을 새로운 타겟으로 지정하고 전투상태로 변경한다.</w:t>
+      </w:r>
+    </w:p>
+    <w:p>
+      <w:pPr>
+        <w:pStyle w:val="a3"/>
+        <w:numPr>
+          <w:ilvl w:val="0"/>
+          <w:numId w:val="1"/>
+        </w:numPr>
+        <w:ind w:leftChars="0"/>
+      </w:pPr>
+      <w:r>
+        <w:rPr>
+          <w:rFonts w:hint="eastAsia"/>
+        </w:rPr>
+        <w:t>전투상태에서는 타겟과의 거리를 파악한 후 공격 가능한 경우에는 공격한다.</w:t>
+      </w:r>
+    </w:p>
+    <w:p>
+      <w:pPr>
+        <w:pStyle w:val="a3"/>
+        <w:numPr>
+          <w:ilvl w:val="0"/>
+          <w:numId w:val="1"/>
+        </w:numPr>
+        <w:ind w:leftChars="0"/>
+      </w:pPr>
+      <w:r>
+        <w:rPr>
+          <w:rFonts w:hint="eastAsia"/>
+        </w:rPr>
+        <w:t>타겟과의 거리가 떨어져 있어 공격할 수 없는 경우에는 공격 가능한 거리까지 접근한다,</w:t>
+      </w:r>
+    </w:p>
+    <w:p>
+      <w:pPr>
+        <w:pStyle w:val="a3"/>
+        <w:numPr>
+          <w:ilvl w:val="0"/>
+          <w:numId w:val="1"/>
+        </w:numPr>
+        <w:ind w:leftChars="0"/>
+      </w:pPr>
+      <w:r>
+        <w:rPr>
+          <w:rFonts w:hint="eastAsia"/>
+        </w:rPr>
+        <w:t>자신의 H</w:t>
+      </w:r>
+      <w:r>
+        <w:t>P</w:t>
+      </w:r>
+      <w:r>
+        <w:rPr>
+          <w:rFonts w:hint="eastAsia"/>
+        </w:rPr>
+        <w:t xml:space="preserve">가 </w:t>
+      </w:r>
+      <w:r>
+        <w:t xml:space="preserve">10% </w:t>
+      </w:r>
+      <w:r>
+        <w:rPr>
+          <w:rFonts w:hint="eastAsia"/>
+        </w:rPr>
+        <w:t>미만이 될 경우 도망상태로 변경한다.</w:t>
+      </w:r>
+    </w:p>
+    <w:p>
+      <w:pPr>
+        <w:pStyle w:val="a3"/>
+        <w:numPr>
+          <w:ilvl w:val="0"/>
+          <w:numId w:val="1"/>
+        </w:numPr>
+        <w:ind w:leftChars="0"/>
+      </w:pPr>
+      <w:r>
+        <w:rPr>
+          <w:rFonts w:hint="eastAsia"/>
+        </w:rPr>
+        <w:t xml:space="preserve">도망상태에서는 타겟에게서 멀어지려고 하며 도망상태가 </w:t>
+      </w:r>
+      <w:r>
+        <w:t>10</w:t>
+      </w:r>
+      <w:r>
+        <w:rPr>
+          <w:rFonts w:hint="eastAsia"/>
+        </w:rPr>
+        <w:t>초이상 지속될 경우 안전상태로 변경한다.</w:t>
+      </w:r>
+    </w:p>
+    <w:p>
+      <w:pPr>
+        <w:pStyle w:val="a3"/>
+        <w:numPr>
+          <w:ilvl w:val="0"/>
+          <w:numId w:val="1"/>
+        </w:numPr>
+        <w:ind w:leftChars="0"/>
+      </w:pPr>
+      <w:r>
+        <w:rPr>
+          <w:rFonts w:hint="eastAsia"/>
+        </w:rPr>
+        <w:t>추격하던 타겟이 인지범위를 벗어날 경우에는 추격을 포기하고 원래 위치로 되돌아온 뒤 안전상태로 변경한다.</w:t>
+      </w:r>
+    </w:p>
+    <w:p>
+      <w:pPr>
+        <w:pStyle w:val="a3"/>
+        <w:numPr>
+          <w:ilvl w:val="0"/>
+          <w:numId w:val="1"/>
+        </w:numPr>
+        <w:ind w:leftChars="0"/>
+      </w:pPr>
+      <w:r>
+        <w:rPr>
+          <w:rFonts w:hint="eastAsia"/>
+        </w:rPr>
+        <w:t xml:space="preserve">안전상태에서는 초당 최대 체력의 </w:t>
+      </w:r>
+      <w:r>
+        <w:t>5%</w:t>
+      </w:r>
+      <w:r>
+        <w:rPr>
+          <w:rFonts w:hint="eastAsia"/>
+        </w:rPr>
+        <w:t>의 체력을 회복한다</w:t>
+      </w:r>
+    </w:p>
+    <w:p/>
+    <w:p>
+      <w:r>
+        <w:rPr>
+          <w:rFonts w:hint="eastAsia"/>
+        </w:rPr>
+        <w:t>사슴</w:t>
+      </w:r>
+    </w:p>
+    <w:p/>
+    <w:p>
+      <w:pPr>
+        <w:pStyle w:val="a3"/>
+        <w:numPr>
+          <w:ilvl w:val="0"/>
+          <w:numId w:val="2"/>
+        </w:numPr>
+        <w:ind w:leftChars="0"/>
+      </w:pPr>
+      <w:r>
+        <w:rPr>
+          <w:rFonts w:hint="eastAsia"/>
+        </w:rPr>
+        <w:t>생성된 좌표에서 B</w:t>
+      </w:r>
+      <w:r>
+        <w:t xml:space="preserve"> </w:t>
+      </w:r>
+      <w:r>
+        <w:rPr>
+          <w:rFonts w:hint="eastAsia"/>
+        </w:rPr>
+        <w:t>범위까지 랜덤 이동한다.</w:t>
+      </w:r>
+    </w:p>
+    <w:p>
+      <w:pPr>
+        <w:pStyle w:val="a3"/>
+        <w:numPr>
+          <w:ilvl w:val="0"/>
+          <w:numId w:val="2"/>
+        </w:numPr>
+        <w:ind w:leftChars="0"/>
+      </w:pPr>
+      <w:r>
+        <w:rPr>
+          <w:rFonts w:hint="eastAsia"/>
+        </w:rPr>
+        <w:t xml:space="preserve">반경 </w:t>
+      </w:r>
+      <w:r>
+        <w:t>B’</w:t>
+      </w:r>
+      <w:r>
+        <w:rPr>
+          <w:rFonts w:hint="eastAsia"/>
+        </w:rPr>
+        <w:t xml:space="preserve">의 인지범위 안에 플레이어가 들어오면 타겟으로 선택한 후 안전상태에서 </w:t>
+      </w:r>
+      <w:r>
+        <w:rPr>
+          <w:rFonts w:hint="eastAsia"/>
+        </w:rPr>
+        <w:t>전투</w:t>
+      </w:r>
+      <w:r>
+        <w:rPr>
+          <w:rFonts w:hint="eastAsia"/>
+        </w:rPr>
+        <w:t>상태로 변경한다.</w:t>
+      </w:r>
+    </w:p>
+    <w:p>
+      <w:pPr>
+        <w:pStyle w:val="a3"/>
+        <w:numPr>
+          <w:ilvl w:val="0"/>
+          <w:numId w:val="2"/>
+        </w:numPr>
+        <w:ind w:leftChars="0"/>
+      </w:pPr>
+      <w:r>
+        <w:rPr>
+          <w:rFonts w:hint="eastAsia"/>
+        </w:rPr>
+        <w:t>전투상태에서는 타겟과의 거리를 파악한 후 공격 가능한 경우에는 공격한다.</w:t>
+      </w:r>
+    </w:p>
+    <w:p>
+      <w:pPr>
+        <w:pStyle w:val="a3"/>
+        <w:numPr>
+          <w:ilvl w:val="0"/>
+          <w:numId w:val="2"/>
+        </w:numPr>
+        <w:ind w:leftChars="0"/>
+      </w:pPr>
+      <w:r>
+        <w:rPr>
+          <w:rFonts w:hint="eastAsia"/>
+        </w:rPr>
+        <w:t>타겟과의 거리가 떨어져 있어 공격할 수 없는 경우에는 공격 가능한 거리까지 접근한다.</w:t>
+      </w:r>
+    </w:p>
+    <w:p>
+      <w:pPr>
+        <w:pStyle w:val="a3"/>
+        <w:numPr>
+          <w:ilvl w:val="0"/>
+          <w:numId w:val="2"/>
+        </w:numPr>
+        <w:ind w:leftChars="0"/>
+      </w:pPr>
+      <w:r>
+        <w:rPr>
+          <w:rFonts w:hint="eastAsia"/>
+        </w:rPr>
+        <w:t xml:space="preserve">전투상태에서는 </w:t>
+      </w:r>
+      <w:proofErr w:type="spellStart"/>
+      <w:r>
+        <w:rPr>
+          <w:rFonts w:hint="eastAsia"/>
+        </w:rPr>
+        <w:t>쿨타임</w:t>
+      </w:r>
+      <w:proofErr w:type="spellEnd"/>
+      <w:r>
+        <w:rPr>
+          <w:rFonts w:hint="eastAsia"/>
+        </w:rPr>
+        <w:t xml:space="preserve"> </w:t>
+      </w:r>
+      <w:r>
+        <w:t>10</w:t>
+      </w:r>
+      <w:r>
+        <w:rPr>
+          <w:rFonts w:hint="eastAsia"/>
+        </w:rPr>
+        <w:t>초를 가지는 돌진 공격을 가할 수 있다.</w:t>
+      </w:r>
+    </w:p>
+    <w:p>
+      <w:pPr>
+        <w:pStyle w:val="a3"/>
+        <w:numPr>
+          <w:ilvl w:val="0"/>
+          <w:numId w:val="2"/>
+        </w:numPr>
+        <w:ind w:leftChars="0"/>
+      </w:pPr>
+      <w:r>
+        <w:rPr>
+          <w:rFonts w:hint="eastAsia"/>
+        </w:rPr>
+        <w:t>돌진 공격은 일반 공격보다 무조건 우선하며 타겟과 같은 플랫폼에 존재할 때 타겟의 방향으로 빠른 속도로 다가가는 공격으로 플레이어와 충돌하거나 플랫폼에 끝에 도달하면 정지한다.</w:t>
+      </w:r>
+    </w:p>
+    <w:p>
+      <w:pPr>
+        <w:pStyle w:val="a3"/>
+        <w:numPr>
+          <w:ilvl w:val="0"/>
+          <w:numId w:val="2"/>
+        </w:numPr>
+        <w:ind w:leftChars="0"/>
+      </w:pPr>
+      <w:r>
+        <w:rPr>
+          <w:rFonts w:hint="eastAsia"/>
+        </w:rPr>
+        <w:lastRenderedPageBreak/>
+        <w:t xml:space="preserve">자신의 </w:t>
+      </w:r>
+      <w:r>
+        <w:t>HP</w:t>
+      </w:r>
+      <w:r>
+        <w:rPr>
+          <w:rFonts w:hint="eastAsia"/>
+        </w:rPr>
+        <w:t xml:space="preserve">가 </w:t>
+      </w:r>
+      <w:r>
+        <w:t>0</w:t>
+      </w:r>
+      <w:r>
+        <w:rPr>
+          <w:rFonts w:hint="eastAsia"/>
+        </w:rPr>
+        <w:t>이 될 때까지 추격을 계속한다.</w:t>
+      </w:r>
+    </w:p>
+    <w:p>
+      <w:pPr>
+        <w:pStyle w:val="a3"/>
+        <w:numPr>
+          <w:ilvl w:val="0"/>
+          <w:numId w:val="2"/>
+        </w:numPr>
+        <w:ind w:leftChars="0"/>
+      </w:pPr>
+      <w:r>
+        <w:rPr>
+          <w:rFonts w:hint="eastAsia"/>
+        </w:rPr>
+        <w:t>추격하던 타겟이 인지범위를 벗어날 경우에는 추격을 포기하고 원래 위치로 되돌아온 뒤 안전상태로 변경한다.</w:t>
+      </w:r>
+    </w:p>
+    <w:p>
+      <w:pPr>
+        <w:pStyle w:val="a3"/>
+        <w:numPr>
+          <w:ilvl w:val="0"/>
+          <w:numId w:val="2"/>
+        </w:numPr>
+        <w:ind w:leftChars="0"/>
+      </w:pPr>
+      <w:r>
+        <w:rPr>
+          <w:rFonts w:hint="eastAsia"/>
+        </w:rPr>
+        <w:t xml:space="preserve">안전상태에서는 초당 최대 체력의 </w:t>
+      </w:r>
+      <w:r>
+        <w:t>5%</w:t>
+      </w:r>
+      <w:r>
+        <w:rPr>
+          <w:rFonts w:hint="eastAsia"/>
+        </w:rPr>
+        <w:t>의 체력을 회복한다.</w:t>
+      </w:r>
+    </w:p>
+    <w:p>
+      <w:pPr>
+        <w:ind w:left="400"/>
+      </w:pPr>
+    </w:p>
+    <w:p>
+      <w:r>
+        <w:rPr>
+          <w:rFonts w:hint="eastAsia"/>
+        </w:rPr>
+        <w:t>사냥꾼</w:t>
+      </w:r>
+    </w:p>
+    <w:p>
+      <w:pPr>
+        <w:pStyle w:val="a3"/>
+        <w:numPr>
+          <w:ilvl w:val="0"/>
+          <w:numId w:val="3"/>
+        </w:numPr>
+        <w:ind w:leftChars="0"/>
+      </w:pPr>
+      <w:r>
+        <w:rPr>
+          <w:rFonts w:hint="eastAsia"/>
+        </w:rPr>
+        <w:t xml:space="preserve">생성된 좌표에서 </w:t>
+      </w:r>
+      <w:r>
+        <w:t>C</w:t>
+      </w:r>
+      <w:r>
+        <w:rPr>
+          <w:rFonts w:hint="eastAsia"/>
+        </w:rPr>
+        <w:t xml:space="preserve"> 범위를 랜덤 이동한다.</w:t>
+      </w:r>
+    </w:p>
+    <w:p>
+      <w:pPr>
+        <w:pStyle w:val="a3"/>
+        <w:numPr>
+          <w:ilvl w:val="0"/>
+          <w:numId w:val="3"/>
+        </w:numPr>
+        <w:ind w:leftChars="0"/>
+      </w:pPr>
+      <w:r>
+        <w:rPr>
+          <w:rFonts w:hint="eastAsia"/>
+        </w:rPr>
+        <w:t xml:space="preserve">반경 </w:t>
+      </w:r>
+      <w:r>
+        <w:t>C’</w:t>
+      </w:r>
+      <w:r>
+        <w:rPr>
+          <w:rFonts w:hint="eastAsia"/>
+        </w:rPr>
+        <w:t>의 인지범위안에 플레이어가 들어오면 타겟으로 선택한 후 안전상태에서 전투상태로 변경한다.</w:t>
+      </w:r>
+    </w:p>
+    <w:p>
+      <w:pPr>
+        <w:pStyle w:val="a3"/>
+        <w:numPr>
+          <w:ilvl w:val="0"/>
+          <w:numId w:val="3"/>
+        </w:numPr>
+        <w:ind w:leftChars="0"/>
+      </w:pPr>
+      <w:r>
+        <w:rPr>
+          <w:rFonts w:hint="eastAsia"/>
+        </w:rPr>
+        <w:t xml:space="preserve">전투상태에서는 인지범위안에 타겟의 방향으로 </w:t>
+      </w:r>
+      <w:r>
+        <w:t>1</w:t>
+      </w:r>
+      <w:r>
+        <w:rPr>
+          <w:rFonts w:hint="eastAsia"/>
+        </w:rPr>
+        <w:t xml:space="preserve">초의 </w:t>
+      </w:r>
+      <w:r>
+        <w:t>1</w:t>
+      </w:r>
+      <w:r>
+        <w:rPr>
+          <w:rFonts w:hint="eastAsia"/>
+        </w:rPr>
+        <w:t>번 원거리 공격을 시전한다.</w:t>
+      </w:r>
+    </w:p>
+    <w:p>
+      <w:pPr>
+        <w:pStyle w:val="a3"/>
+        <w:numPr>
+          <w:ilvl w:val="0"/>
+          <w:numId w:val="3"/>
+        </w:numPr>
+        <w:ind w:leftChars="0"/>
+      </w:pPr>
+      <w:r>
+        <w:rPr>
+          <w:rFonts w:hint="eastAsia"/>
+        </w:rPr>
+        <w:t>타겟과의 거리를 파악한 뒤 근거리 공격이 가능한 경우에는 근거리 공격을 시전한다.</w:t>
+      </w:r>
+    </w:p>
+    <w:p>
+      <w:pPr>
+        <w:pStyle w:val="a3"/>
+        <w:numPr>
+          <w:ilvl w:val="0"/>
+          <w:numId w:val="3"/>
+        </w:numPr>
+        <w:ind w:leftChars="0"/>
+      </w:pPr>
+      <w:r>
+        <w:rPr>
+          <w:rFonts w:hint="eastAsia"/>
+        </w:rPr>
+        <w:t>타겟과의 거리가</w:t>
+      </w:r>
+      <w:r>
+        <w:t xml:space="preserve"> </w:t>
+      </w:r>
+      <w:r>
+        <w:rPr>
+          <w:rFonts w:hint="eastAsia"/>
+        </w:rPr>
+        <w:t xml:space="preserve">멀어져 인지범위를 벗어난 경우 </w:t>
+      </w:r>
+      <w:r>
+        <w:rPr>
+          <w:rFonts w:hint="eastAsia"/>
+        </w:rPr>
+        <w:t>추격모드로 변경한다</w:t>
+      </w:r>
+      <w:r>
+        <w:rPr>
+          <w:rFonts w:hint="eastAsia"/>
+        </w:rPr>
+        <w:t>.</w:t>
+      </w:r>
+    </w:p>
+    <w:p>
+      <w:pPr>
+        <w:pStyle w:val="a3"/>
+        <w:numPr>
+          <w:ilvl w:val="0"/>
+          <w:numId w:val="3"/>
+        </w:numPr>
+        <w:ind w:leftChars="0"/>
+      </w:pPr>
+      <w:r>
+        <w:rPr>
+          <w:rFonts w:hint="eastAsia"/>
+        </w:rPr>
+        <w:t>추격모드에서는 근거리 공격이 가능한 거리까지 빠른 속도로 접근한다.</w:t>
+      </w:r>
+    </w:p>
+    <w:p>
+      <w:pPr>
+        <w:pStyle w:val="a3"/>
+        <w:numPr>
+          <w:ilvl w:val="0"/>
+          <w:numId w:val="3"/>
+        </w:numPr>
+        <w:ind w:leftChars="0"/>
+      </w:pPr>
+      <w:r>
+        <w:rPr>
+          <w:rFonts w:hint="eastAsia"/>
+        </w:rPr>
+        <w:t>다시 근거리 공격이 가능한 거리까지 접근하면 전투상태로 변경한다.</w:t>
+      </w:r>
+    </w:p>
+    <w:p>
+      <w:pPr>
+        <w:pStyle w:val="a3"/>
+        <w:numPr>
+          <w:ilvl w:val="0"/>
+          <w:numId w:val="3"/>
+        </w:numPr>
+        <w:ind w:leftChars="0"/>
+      </w:pPr>
+      <w:r>
+        <w:rPr>
+          <w:rFonts w:hint="eastAsia"/>
+        </w:rPr>
+        <w:t xml:space="preserve">자신의 </w:t>
+      </w:r>
+      <w:r>
+        <w:t>HP</w:t>
+      </w:r>
+      <w:r>
+        <w:rPr>
+          <w:rFonts w:hint="eastAsia"/>
+        </w:rPr>
+        <w:t xml:space="preserve">가 </w:t>
+      </w:r>
+      <w:r>
+        <w:t>0</w:t>
+      </w:r>
+      <w:r>
+        <w:rPr>
+          <w:rFonts w:hint="eastAsia"/>
+        </w:rPr>
+        <w:t>이 될 때까지 추격을 계속한다.</w:t>
+      </w:r>
+    </w:p>
+    <w:p>
+      <w:pPr>
+        <w:pStyle w:val="a3"/>
+        <w:numPr>
+          <w:ilvl w:val="0"/>
+          <w:numId w:val="3"/>
+        </w:numPr>
+        <w:ind w:leftChars="0"/>
+      </w:pPr>
+      <w:r>
+        <w:t>10</w:t>
+      </w:r>
+      <w:r>
+        <w:rPr>
+          <w:rFonts w:hint="eastAsia"/>
+        </w:rPr>
+        <w:t>초이상 추격모드가 지속될 경우 추격을 포기하고 원래 위치로 되돌아온 뒤 안전상태로 변경한다.</w:t>
+      </w:r>
+    </w:p>
+    <w:p>
+      <w:pPr>
+        <w:pStyle w:val="a3"/>
+        <w:numPr>
+          <w:ilvl w:val="0"/>
+          <w:numId w:val="3"/>
+        </w:numPr>
+        <w:ind w:leftChars="0"/>
+      </w:pPr>
+      <w:r>
+        <w:rPr>
+          <w:rFonts w:hint="eastAsia"/>
+        </w:rPr>
+        <w:t xml:space="preserve">안전상태에서는 초당 최대 체력의 </w:t>
+      </w:r>
+      <w:r>
+        <w:t>5%</w:t>
+      </w:r>
+      <w:r>
+        <w:rPr>
+          <w:rFonts w:hint="eastAsia"/>
+        </w:rPr>
+        <w:t>의 체력을 회복한다.</w:t>
+      </w:r>
+    </w:p>
+    <w:p/>
+    <w:p>
+      <w:r>
+        <w:rPr>
+          <w:rFonts w:hint="eastAsia"/>
+        </w:rPr>
+        <w:t>난쟁이</w:t>
+      </w:r>
+    </w:p>
+    <w:p>
+      <w:pPr>
+        <w:pStyle w:val="a3"/>
+        <w:numPr>
+          <w:ilvl w:val="0"/>
+          <w:numId w:val="4"/>
+        </w:numPr>
+        <w:ind w:leftChars="0"/>
+      </w:pPr>
+      <w:r>
+        <w:rPr>
+          <w:rFonts w:hint="eastAsia"/>
+        </w:rPr>
+        <w:t xml:space="preserve">생성된 좌표에서 </w:t>
+      </w:r>
+      <w:r>
+        <w:t>D</w:t>
+      </w:r>
+      <w:r>
+        <w:rPr>
+          <w:rFonts w:hint="eastAsia"/>
+        </w:rPr>
+        <w:t xml:space="preserve"> 범위를 랜덤 이동한다</w:t>
+      </w:r>
+    </w:p>
+    <w:p>
+      <w:pPr>
+        <w:pStyle w:val="a3"/>
+        <w:numPr>
+          <w:ilvl w:val="0"/>
+          <w:numId w:val="4"/>
+        </w:numPr>
+        <w:ind w:leftChars="0"/>
+      </w:pPr>
+      <w:r>
+        <w:rPr>
+          <w:rFonts w:hint="eastAsia"/>
+        </w:rPr>
+        <w:t xml:space="preserve">반경 </w:t>
+      </w:r>
+      <w:r>
+        <w:t>D’</w:t>
+      </w:r>
+      <w:r>
+        <w:rPr>
+          <w:rFonts w:hint="eastAsia"/>
+        </w:rPr>
+        <w:t>의 인지범위안에 플레이어가 들어오면 타겟으로 선택한 후 안전상태에서 추격상태로 변경</w:t>
+      </w:r>
+      <w:r>
+        <w:rPr>
+          <w:rFonts w:hint="eastAsia"/>
+        </w:rPr>
+        <w:t>한다.</w:t>
+      </w:r>
+    </w:p>
+    <w:p>
+      <w:pPr>
+        <w:pStyle w:val="a3"/>
+        <w:numPr>
+          <w:ilvl w:val="0"/>
+          <w:numId w:val="4"/>
+        </w:numPr>
+        <w:ind w:leftChars="0"/>
+      </w:pPr>
+      <w:r>
+        <w:rPr>
+          <w:rFonts w:hint="eastAsia"/>
+        </w:rPr>
+        <w:t xml:space="preserve">추격상태에서는 타겟을 공격 가능한 거리까지 추격하고 </w:t>
+      </w:r>
+      <w:r>
+        <w:t>5</w:t>
+      </w:r>
+      <w:r>
+        <w:rPr>
+          <w:rFonts w:hint="eastAsia"/>
+        </w:rPr>
+        <w:t xml:space="preserve">초당 </w:t>
+      </w:r>
+      <w:r>
+        <w:t>1</w:t>
+      </w:r>
+      <w:r>
+        <w:rPr>
+          <w:rFonts w:hint="eastAsia"/>
+        </w:rPr>
+        <w:t>의 공격력이 상승한다.</w:t>
+      </w:r>
+    </w:p>
+    <w:p>
+      <w:pPr>
+        <w:pStyle w:val="a3"/>
+        <w:numPr>
+          <w:ilvl w:val="0"/>
+          <w:numId w:val="4"/>
+        </w:numPr>
+        <w:ind w:leftChars="0"/>
+      </w:pPr>
+      <w:r>
+        <w:rPr>
+          <w:rFonts w:hint="eastAsia"/>
+        </w:rPr>
+        <w:t>타겟이 공격 가능한 범위까지 접근한 경우 추격상태에서 전투상태로 변경한다.</w:t>
+      </w:r>
+    </w:p>
+    <w:p>
+      <w:pPr>
+        <w:pStyle w:val="a3"/>
+        <w:numPr>
+          <w:ilvl w:val="0"/>
+          <w:numId w:val="4"/>
+        </w:numPr>
+        <w:ind w:leftChars="0"/>
+      </w:pPr>
+      <w:r>
+        <w:rPr>
+          <w:rFonts w:hint="eastAsia"/>
+        </w:rPr>
+        <w:t>추격상태에서 전투상태로 변경시에 타겟에게 기절 상태이상을 부여한다.</w:t>
+      </w:r>
+    </w:p>
+    <w:p>
+      <w:pPr>
+        <w:pStyle w:val="a3"/>
+        <w:numPr>
+          <w:ilvl w:val="0"/>
+          <w:numId w:val="4"/>
+        </w:numPr>
+        <w:ind w:leftChars="0"/>
+      </w:pPr>
+      <w:r>
+        <w:rPr>
+          <w:rFonts w:hint="eastAsia"/>
+        </w:rPr>
+        <w:t>전투상태에서는 타겟과의 거리를 파악한 뒤 공격이 가능한 경우에는 공격한다.</w:t>
+      </w:r>
+    </w:p>
+    <w:p>
+      <w:pPr>
+        <w:pStyle w:val="a3"/>
+        <w:numPr>
+          <w:ilvl w:val="0"/>
+          <w:numId w:val="4"/>
+        </w:numPr>
+        <w:ind w:leftChars="0"/>
+      </w:pPr>
+      <w:r>
+        <w:rPr>
+          <w:rFonts w:hint="eastAsia"/>
+        </w:rPr>
+        <w:lastRenderedPageBreak/>
+        <w:t xml:space="preserve">공격이 적중한 경우 추격상태로 증가한 </w:t>
+      </w:r>
+      <w:r>
+        <w:rPr>
+          <w:rFonts w:hint="eastAsia"/>
+        </w:rPr>
+        <w:t>공격력을 전부 잃는다.</w:t>
+      </w:r>
+    </w:p>
+    <w:p>
+      <w:pPr>
+        <w:pStyle w:val="a3"/>
+        <w:numPr>
+          <w:ilvl w:val="0"/>
+          <w:numId w:val="4"/>
+        </w:numPr>
+        <w:ind w:leftChars="0"/>
+      </w:pPr>
+      <w:r>
+        <w:rPr>
+          <w:rFonts w:hint="eastAsia"/>
+        </w:rPr>
+        <w:t xml:space="preserve">자신의 </w:t>
+      </w:r>
+      <w:r>
+        <w:t>HP</w:t>
+      </w:r>
+      <w:r>
+        <w:rPr>
+          <w:rFonts w:hint="eastAsia"/>
+        </w:rPr>
+        <w:t xml:space="preserve">가 </w:t>
+      </w:r>
+      <w:r>
+        <w:t>0</w:t>
+      </w:r>
+      <w:r>
+        <w:rPr>
+          <w:rFonts w:hint="eastAsia"/>
+        </w:rPr>
+        <w:t>일 될 때까지 추격을 계속한다.</w:t>
+      </w:r>
+    </w:p>
+    <w:p>
+      <w:pPr>
+        <w:pStyle w:val="a3"/>
+        <w:numPr>
+          <w:ilvl w:val="0"/>
+          <w:numId w:val="4"/>
+        </w:numPr>
+        <w:ind w:leftChars="0"/>
+      </w:pPr>
+      <w:r>
+        <w:rPr>
+          <w:rFonts w:hint="eastAsia"/>
+        </w:rPr>
+        <w:t>추격하던</w:t>
+      </w:r>
+      <w:r>
+        <w:t xml:space="preserve"> </w:t>
+      </w:r>
+      <w:r>
+        <w:rPr>
+          <w:rFonts w:hint="eastAsia"/>
+        </w:rPr>
+        <w:t xml:space="preserve">타겟이 인지범위를 벗어날 경우에는 추격을 포기하고 원래 위치로 되돌아온 뒤 안전상태로 돌아온 뒤 </w:t>
+      </w:r>
+      <w:r>
+        <w:rPr>
+          <w:rFonts w:hint="eastAsia"/>
+        </w:rPr>
+        <w:t>추격상태로 증가한 공격력을 전부 잃는다.</w:t>
+      </w:r>
+    </w:p>
+    <w:p>
+      <w:pPr>
+        <w:pStyle w:val="a3"/>
+        <w:numPr>
+          <w:ilvl w:val="0"/>
+          <w:numId w:val="4"/>
+        </w:numPr>
+        <w:ind w:leftChars="0"/>
+        <w:rPr>
+          <w:rFonts w:hint="eastAsia"/>
+        </w:rPr>
+      </w:pPr>
+      <w:r>
+        <w:rPr>
+          <w:rFonts w:hint="eastAsia"/>
+        </w:rPr>
+        <w:t xml:space="preserve">안전상태에서는 초당 최대 체력의 </w:t>
+      </w:r>
+      <w:r>
+        <w:t>5%</w:t>
+      </w:r>
+      <w:r>
+        <w:rPr>
+          <w:rFonts w:hint="eastAsia"/>
+        </w:rPr>
+        <w:t>의 체력을 회복한다.</w:t>
+      </w:r>
       <w:bookmarkStart w:id="0" w:name="_GoBack"/>
       <w:bookmarkEnd w:id="0"/>
     </w:p>
@@ -25,6 +996,379 @@
     </w:sectPr>
   </w:body>
 </w:document>
+</file>
+
+<file path=word/numbering.xml><?xml version="1.0" encoding="utf-8"?>
+<w:numbering xmlns:wpc="http://schemas.microsoft.com/office/word/2010/wordprocessingCanvas" xmlns:cx="http://schemas.microsoft.com/office/drawing/2014/chartex" xmlns:cx1="http://schemas.microsoft.com/office/drawing/2015/9/8/chartex" xmlns:cx2="http://schemas.microsoft.com/office/drawing/2015/10/21/chartex" xmlns:cx3="http://schemas.microsoft.com/office/drawing/2016/5/9/chartex" xmlns:cx4="http://schemas.microsoft.com/office/drawing/2016/5/10/chartex" xmlns:cx5="http://schemas.microsoft.com/office/drawing/2016/5/11/chartex" xmlns:cx6="http://schemas.microsoft.com/office/drawing/2016/5/12/chartex" xmlns:cx7="http://schemas.microsoft.com/office/drawing/2016/5/13/chartex" xmlns:cx8="http://schemas.microsoft.com/office/drawing/2016/5/14/chartex" xmlns:mc="http://schemas.openxmlformats.org/markup-compatibility/2006" xmlns:aink="http://schemas.microsoft.com/office/drawing/2016/ink" xmlns:am3d="http://schemas.microsoft.com/office/drawing/2017/model3d" xmlns:o="urn:schemas-microsoft-com:office:office" xmlns:r="http://schemas.openxmlformats.org/officeDocument/2006/relationships" xmlns:m="http://schemas.openxmlformats.org/officeDocument/2006/math" xmlns:v="urn:schemas-microsoft-com:vml" xmlns:wp14="http://schemas.microsoft.com/office/word/2010/wordprocessingDrawing" xmlns:wp="http://schemas.openxmlformats.org/drawingml/2006/wordprocessingDrawing" xmlns:w10="urn:schemas-microsoft-com:office:word" xmlns:w="http://schemas.openxmlformats.org/wordprocessingml/2006/main" xmlns:w14="http://schemas.microsoft.com/office/word/2010/wordml" xmlns:w15="http://schemas.microsoft.com/office/word/2012/wordml" xmlns:w16cid="http://schemas.microsoft.com/office/word/2016/wordml/cid" xmlns:w16se="http://schemas.microsoft.com/office/word/2015/wordml/symex" xmlns:wpg="http://schemas.microsoft.com/office/word/2010/wordprocessingGroup" xmlns:wpi="http://schemas.microsoft.com/office/word/2010/wordprocessingInk" xmlns:wne="http://schemas.microsoft.com/office/word/2006/wordml" xmlns:wps="http://schemas.microsoft.com/office/word/2010/wordprocessingShape" mc:Ignorable="w14 w15 w16se w16cid wp14">
+  <w:abstractNum w:abstractNumId="0" w15:restartNumberingAfterBreak="0">
+    <w:nsid w:val="0CD17052"/>
+    <w:multiLevelType w:val="hybridMultilevel"/>
+    <w:tmpl w:val="DB4EC718"/>
+    <w:lvl w:ilvl="0" w:tplc="F586DE40">
+      <w:start w:val="1"/>
+      <w:numFmt w:val="decimal"/>
+      <w:lvlText w:val="%1."/>
+      <w:lvlJc w:val="left"/>
+      <w:pPr>
+        <w:ind w:left="760" w:hanging="360"/>
+      </w:pPr>
+      <w:rPr>
+        <w:rFonts w:hint="default"/>
+      </w:rPr>
+    </w:lvl>
+    <w:lvl w:ilvl="1" w:tplc="04090019" w:tentative="1">
+      <w:start w:val="1"/>
+      <w:numFmt w:val="upperLetter"/>
+      <w:lvlText w:val="%2."/>
+      <w:lvlJc w:val="left"/>
+      <w:pPr>
+        <w:ind w:left="1200" w:hanging="400"/>
+      </w:pPr>
+    </w:lvl>
+    <w:lvl w:ilvl="2" w:tplc="0409001B" w:tentative="1">
+      <w:start w:val="1"/>
+      <w:numFmt w:val="lowerRoman"/>
+      <w:lvlText w:val="%3."/>
+      <w:lvlJc w:val="right"/>
+      <w:pPr>
+        <w:ind w:left="1600" w:hanging="400"/>
+      </w:pPr>
+    </w:lvl>
+    <w:lvl w:ilvl="3" w:tplc="0409000F" w:tentative="1">
+      <w:start w:val="1"/>
+      <w:numFmt w:val="decimal"/>
+      <w:lvlText w:val="%4."/>
+      <w:lvlJc w:val="left"/>
+      <w:pPr>
+        <w:ind w:left="2000" w:hanging="400"/>
+      </w:pPr>
+    </w:lvl>
+    <w:lvl w:ilvl="4" w:tplc="04090019" w:tentative="1">
+      <w:start w:val="1"/>
+      <w:numFmt w:val="upperLetter"/>
+      <w:lvlText w:val="%5."/>
+      <w:lvlJc w:val="left"/>
+      <w:pPr>
+        <w:ind w:left="2400" w:hanging="400"/>
+      </w:pPr>
+    </w:lvl>
+    <w:lvl w:ilvl="5" w:tplc="0409001B" w:tentative="1">
+      <w:start w:val="1"/>
+      <w:numFmt w:val="lowerRoman"/>
+      <w:lvlText w:val="%6."/>
+      <w:lvlJc w:val="right"/>
+      <w:pPr>
+        <w:ind w:left="2800" w:hanging="400"/>
+      </w:pPr>
+    </w:lvl>
+    <w:lvl w:ilvl="6" w:tplc="0409000F" w:tentative="1">
+      <w:start w:val="1"/>
+      <w:numFmt w:val="decimal"/>
+      <w:lvlText w:val="%7."/>
+      <w:lvlJc w:val="left"/>
+      <w:pPr>
+        <w:ind w:left="3200" w:hanging="400"/>
+      </w:pPr>
+    </w:lvl>
+    <w:lvl w:ilvl="7" w:tplc="04090019" w:tentative="1">
+      <w:start w:val="1"/>
+      <w:numFmt w:val="upperLetter"/>
+      <w:lvlText w:val="%8."/>
+      <w:lvlJc w:val="left"/>
+      <w:pPr>
+        <w:ind w:left="3600" w:hanging="400"/>
+      </w:pPr>
+    </w:lvl>
+    <w:lvl w:ilvl="8" w:tplc="0409001B" w:tentative="1">
+      <w:start w:val="1"/>
+      <w:numFmt w:val="lowerRoman"/>
+      <w:lvlText w:val="%9."/>
+      <w:lvlJc w:val="right"/>
+      <w:pPr>
+        <w:ind w:left="4000" w:hanging="400"/>
+      </w:pPr>
+    </w:lvl>
+  </w:abstractNum>
+  <w:abstractNum w:abstractNumId="1" w15:restartNumberingAfterBreak="0">
+    <w:nsid w:val="25B142C8"/>
+    <w:multiLevelType w:val="hybridMultilevel"/>
+    <w:tmpl w:val="B3B488C2"/>
+    <w:lvl w:ilvl="0" w:tplc="52060524">
+      <w:start w:val="1"/>
+      <w:numFmt w:val="decimal"/>
+      <w:lvlText w:val="%1."/>
+      <w:lvlJc w:val="left"/>
+      <w:pPr>
+        <w:ind w:left="760" w:hanging="360"/>
+      </w:pPr>
+      <w:rPr>
+        <w:rFonts w:hint="default"/>
+      </w:rPr>
+    </w:lvl>
+    <w:lvl w:ilvl="1" w:tplc="04090019" w:tentative="1">
+      <w:start w:val="1"/>
+      <w:numFmt w:val="upperLetter"/>
+      <w:lvlText w:val="%2."/>
+      <w:lvlJc w:val="left"/>
+      <w:pPr>
+        <w:ind w:left="1200" w:hanging="400"/>
+      </w:pPr>
+    </w:lvl>
+    <w:lvl w:ilvl="2" w:tplc="0409001B" w:tentative="1">
+      <w:start w:val="1"/>
+      <w:numFmt w:val="lowerRoman"/>
+      <w:lvlText w:val="%3."/>
+      <w:lvlJc w:val="right"/>
+      <w:pPr>
+        <w:ind w:left="1600" w:hanging="400"/>
+      </w:pPr>
+    </w:lvl>
+    <w:lvl w:ilvl="3" w:tplc="0409000F" w:tentative="1">
+      <w:start w:val="1"/>
+      <w:numFmt w:val="decimal"/>
+      <w:lvlText w:val="%4."/>
+      <w:lvlJc w:val="left"/>
+      <w:pPr>
+        <w:ind w:left="2000" w:hanging="400"/>
+      </w:pPr>
+    </w:lvl>
+    <w:lvl w:ilvl="4" w:tplc="04090019" w:tentative="1">
+      <w:start w:val="1"/>
+      <w:numFmt w:val="upperLetter"/>
+      <w:lvlText w:val="%5."/>
+      <w:lvlJc w:val="left"/>
+      <w:pPr>
+        <w:ind w:left="2400" w:hanging="400"/>
+      </w:pPr>
+    </w:lvl>
+    <w:lvl w:ilvl="5" w:tplc="0409001B" w:tentative="1">
+      <w:start w:val="1"/>
+      <w:numFmt w:val="lowerRoman"/>
+      <w:lvlText w:val="%6."/>
+      <w:lvlJc w:val="right"/>
+      <w:pPr>
+        <w:ind w:left="2800" w:hanging="400"/>
+      </w:pPr>
+    </w:lvl>
+    <w:lvl w:ilvl="6" w:tplc="0409000F" w:tentative="1">
+      <w:start w:val="1"/>
+      <w:numFmt w:val="decimal"/>
+      <w:lvlText w:val="%7."/>
+      <w:lvlJc w:val="left"/>
+      <w:pPr>
+        <w:ind w:left="3200" w:hanging="400"/>
+      </w:pPr>
+    </w:lvl>
+    <w:lvl w:ilvl="7" w:tplc="04090019" w:tentative="1">
+      <w:start w:val="1"/>
+      <w:numFmt w:val="upperLetter"/>
+      <w:lvlText w:val="%8."/>
+      <w:lvlJc w:val="left"/>
+      <w:pPr>
+        <w:ind w:left="3600" w:hanging="400"/>
+      </w:pPr>
+    </w:lvl>
+    <w:lvl w:ilvl="8" w:tplc="0409001B" w:tentative="1">
+      <w:start w:val="1"/>
+      <w:numFmt w:val="lowerRoman"/>
+      <w:lvlText w:val="%9."/>
+      <w:lvlJc w:val="right"/>
+      <w:pPr>
+        <w:ind w:left="4000" w:hanging="400"/>
+      </w:pPr>
+    </w:lvl>
+  </w:abstractNum>
+  <w:abstractNum w:abstractNumId="2" w15:restartNumberingAfterBreak="0">
+    <w:nsid w:val="39180F62"/>
+    <w:multiLevelType w:val="hybridMultilevel"/>
+    <w:tmpl w:val="844CFF2A"/>
+    <w:lvl w:ilvl="0" w:tplc="75CA64F4">
+      <w:start w:val="1"/>
+      <w:numFmt w:val="decimal"/>
+      <w:lvlText w:val="%1."/>
+      <w:lvlJc w:val="left"/>
+      <w:pPr>
+        <w:ind w:left="760" w:hanging="360"/>
+      </w:pPr>
+      <w:rPr>
+        <w:rFonts w:hint="default"/>
+      </w:rPr>
+    </w:lvl>
+    <w:lvl w:ilvl="1" w:tplc="04090019" w:tentative="1">
+      <w:start w:val="1"/>
+      <w:numFmt w:val="upperLetter"/>
+      <w:lvlText w:val="%2."/>
+      <w:lvlJc w:val="left"/>
+      <w:pPr>
+        <w:ind w:left="1200" w:hanging="400"/>
+      </w:pPr>
+    </w:lvl>
+    <w:lvl w:ilvl="2" w:tplc="0409001B" w:tentative="1">
+      <w:start w:val="1"/>
+      <w:numFmt w:val="lowerRoman"/>
+      <w:lvlText w:val="%3."/>
+      <w:lvlJc w:val="right"/>
+      <w:pPr>
+        <w:ind w:left="1600" w:hanging="400"/>
+      </w:pPr>
+    </w:lvl>
+    <w:lvl w:ilvl="3" w:tplc="0409000F" w:tentative="1">
+      <w:start w:val="1"/>
+      <w:numFmt w:val="decimal"/>
+      <w:lvlText w:val="%4."/>
+      <w:lvlJc w:val="left"/>
+      <w:pPr>
+        <w:ind w:left="2000" w:hanging="400"/>
+      </w:pPr>
+    </w:lvl>
+    <w:lvl w:ilvl="4" w:tplc="04090019" w:tentative="1">
+      <w:start w:val="1"/>
+      <w:numFmt w:val="upperLetter"/>
+      <w:lvlText w:val="%5."/>
+      <w:lvlJc w:val="left"/>
+      <w:pPr>
+        <w:ind w:left="2400" w:hanging="400"/>
+      </w:pPr>
+    </w:lvl>
+    <w:lvl w:ilvl="5" w:tplc="0409001B" w:tentative="1">
+      <w:start w:val="1"/>
+      <w:numFmt w:val="lowerRoman"/>
+      <w:lvlText w:val="%6."/>
+      <w:lvlJc w:val="right"/>
+      <w:pPr>
+        <w:ind w:left="2800" w:hanging="400"/>
+      </w:pPr>
+    </w:lvl>
+    <w:lvl w:ilvl="6" w:tplc="0409000F" w:tentative="1">
+      <w:start w:val="1"/>
+      <w:numFmt w:val="decimal"/>
+      <w:lvlText w:val="%7."/>
+      <w:lvlJc w:val="left"/>
+      <w:pPr>
+        <w:ind w:left="3200" w:hanging="400"/>
+      </w:pPr>
+    </w:lvl>
+    <w:lvl w:ilvl="7" w:tplc="04090019" w:tentative="1">
+      <w:start w:val="1"/>
+      <w:numFmt w:val="upperLetter"/>
+      <w:lvlText w:val="%8."/>
+      <w:lvlJc w:val="left"/>
+      <w:pPr>
+        <w:ind w:left="3600" w:hanging="400"/>
+      </w:pPr>
+    </w:lvl>
+    <w:lvl w:ilvl="8" w:tplc="0409001B" w:tentative="1">
+      <w:start w:val="1"/>
+      <w:numFmt w:val="lowerRoman"/>
+      <w:lvlText w:val="%9."/>
+      <w:lvlJc w:val="right"/>
+      <w:pPr>
+        <w:ind w:left="4000" w:hanging="400"/>
+      </w:pPr>
+    </w:lvl>
+  </w:abstractNum>
+  <w:abstractNum w:abstractNumId="3" w15:restartNumberingAfterBreak="0">
+    <w:nsid w:val="6CF953ED"/>
+    <w:multiLevelType w:val="hybridMultilevel"/>
+    <w:tmpl w:val="E37A8096"/>
+    <w:lvl w:ilvl="0" w:tplc="974A556E">
+      <w:start w:val="1"/>
+      <w:numFmt w:val="decimal"/>
+      <w:lvlText w:val="%1."/>
+      <w:lvlJc w:val="left"/>
+      <w:pPr>
+        <w:ind w:left="760" w:hanging="360"/>
+      </w:pPr>
+      <w:rPr>
+        <w:rFonts w:hint="default"/>
+      </w:rPr>
+    </w:lvl>
+    <w:lvl w:ilvl="1" w:tplc="04090019" w:tentative="1">
+      <w:start w:val="1"/>
+      <w:numFmt w:val="upperLetter"/>
+      <w:lvlText w:val="%2."/>
+      <w:lvlJc w:val="left"/>
+      <w:pPr>
+        <w:ind w:left="1200" w:hanging="400"/>
+      </w:pPr>
+    </w:lvl>
+    <w:lvl w:ilvl="2" w:tplc="0409001B" w:tentative="1">
+      <w:start w:val="1"/>
+      <w:numFmt w:val="lowerRoman"/>
+      <w:lvlText w:val="%3."/>
+      <w:lvlJc w:val="right"/>
+      <w:pPr>
+        <w:ind w:left="1600" w:hanging="400"/>
+      </w:pPr>
+    </w:lvl>
+    <w:lvl w:ilvl="3" w:tplc="0409000F" w:tentative="1">
+      <w:start w:val="1"/>
+      <w:numFmt w:val="decimal"/>
+      <w:lvlText w:val="%4."/>
+      <w:lvlJc w:val="left"/>
+      <w:pPr>
+        <w:ind w:left="2000" w:hanging="400"/>
+      </w:pPr>
+    </w:lvl>
+    <w:lvl w:ilvl="4" w:tplc="04090019" w:tentative="1">
+      <w:start w:val="1"/>
+      <w:numFmt w:val="upperLetter"/>
+      <w:lvlText w:val="%5."/>
+      <w:lvlJc w:val="left"/>
+      <w:pPr>
+        <w:ind w:left="2400" w:hanging="400"/>
+      </w:pPr>
+    </w:lvl>
+    <w:lvl w:ilvl="5" w:tplc="0409001B" w:tentative="1">
+      <w:start w:val="1"/>
+      <w:numFmt w:val="lowerRoman"/>
+      <w:lvlText w:val="%6."/>
+      <w:lvlJc w:val="right"/>
+      <w:pPr>
+        <w:ind w:left="2800" w:hanging="400"/>
+      </w:pPr>
+    </w:lvl>
+    <w:lvl w:ilvl="6" w:tplc="0409000F" w:tentative="1">
+      <w:start w:val="1"/>
+      <w:numFmt w:val="decimal"/>
+      <w:lvlText w:val="%7."/>
+      <w:lvlJc w:val="left"/>
+      <w:pPr>
+        <w:ind w:left="3200" w:hanging="400"/>
+      </w:pPr>
+    </w:lvl>
+    <w:lvl w:ilvl="7" w:tplc="04090019" w:tentative="1">
+      <w:start w:val="1"/>
+      <w:numFmt w:val="upperLetter"/>
+      <w:lvlText w:val="%8."/>
+      <w:lvlJc w:val="left"/>
+      <w:pPr>
+        <w:ind w:left="3600" w:hanging="400"/>
+      </w:pPr>
+    </w:lvl>
+    <w:lvl w:ilvl="8" w:tplc="0409001B" w:tentative="1">
+      <w:start w:val="1"/>
+      <w:numFmt w:val="lowerRoman"/>
+      <w:lvlText w:val="%9."/>
+      <w:lvlJc w:val="right"/>
+      <w:pPr>
+        <w:ind w:left="4000" w:hanging="400"/>
+      </w:pPr>
+    </w:lvl>
+  </w:abstractNum>
+  <w:num w:numId="1">
+    <w:abstractNumId w:val="2"/>
+  </w:num>
+  <w:num w:numId="2">
+    <w:abstractNumId w:val="1"/>
+  </w:num>
+  <w:num w:numId="3">
+    <w:abstractNumId w:val="3"/>
+  </w:num>
+  <w:num w:numId="4">
+    <w:abstractNumId w:val="0"/>
+  </w:num>
+</w:numbering>
 </file>
 
 <file path=word/styles.xml><?xml version="1.0" encoding="utf-8"?>
@@ -459,6 +1803,16 @@
     <w:semiHidden/>
     <w:unhideWhenUsed/>
   </w:style>
+  <w:style w:type="paragraph" w:styleId="a3">
+    <w:name w:val="List Paragraph"/>
+    <w:basedOn w:val="a"/>
+    <w:uiPriority w:val="34"/>
+    <w:qFormat/>
+    <w:rsid w:val="00014A56"/>
+    <w:pPr>
+      <w:ind w:leftChars="400" w:left="800"/>
+    </w:pPr>
+  </w:style>
 </w:styles>
 </file>
 

--- a/몬스터 ai.docx
+++ b/몬스터 ai.docx
@@ -966,9 +966,6 @@
           <w:numId w:val="4"/>
         </w:numPr>
         <w:ind w:leftChars="0"/>
-        <w:rPr>
-          <w:rFonts w:hint="eastAsia"/>
-        </w:rPr>
       </w:pPr>
       <w:r>
         <w:rPr>
@@ -985,6 +982,162 @@
         </w:rPr>
         <w:t>의 체력을 회복한다.</w:t>
       </w:r>
+    </w:p>
+    <w:p/>
+    <w:p/>
+    <w:p>
+      <w:r>
+        <w:rPr>
+          <w:rFonts w:hint="eastAsia"/>
+        </w:rPr>
+        <w:t>마녀</w:t>
+      </w:r>
+    </w:p>
+    <w:p>
+      <w:pPr>
+        <w:pStyle w:val="a3"/>
+        <w:numPr>
+          <w:ilvl w:val="0"/>
+          <w:numId w:val="5"/>
+        </w:numPr>
+        <w:ind w:leftChars="0"/>
+      </w:pPr>
+      <w:r>
+        <w:rPr>
+          <w:rFonts w:hint="eastAsia"/>
+        </w:rPr>
+        <w:t>맵 중앙에 생성 후 고정</w:t>
+      </w:r>
+    </w:p>
+    <w:p>
+      <w:pPr>
+        <w:pStyle w:val="a3"/>
+        <w:numPr>
+          <w:ilvl w:val="0"/>
+          <w:numId w:val="5"/>
+        </w:numPr>
+        <w:ind w:leftChars="0"/>
+      </w:pPr>
+      <w:proofErr w:type="spellStart"/>
+      <w:r>
+        <w:rPr>
+          <w:rFonts w:hint="eastAsia"/>
+        </w:rPr>
+        <w:t>맵에</w:t>
+      </w:r>
+      <w:proofErr w:type="spellEnd"/>
+      <w:r>
+        <w:rPr>
+          <w:rFonts w:hint="eastAsia"/>
+        </w:rPr>
+        <w:t xml:space="preserve"> 플레이어를 타겟으로 선</w:t>
+      </w:r>
+      <w:r>
+        <w:rPr>
+          <w:rFonts w:hint="eastAsia"/>
+        </w:rPr>
+        <w:t>택 후 1페이즈</w:t>
+      </w:r>
+      <w:r>
+        <w:rPr>
+          <w:rFonts w:hint="eastAsia"/>
+        </w:rPr>
+        <w:t xml:space="preserve"> 패턴 </w:t>
+      </w:r>
+      <w:proofErr w:type="spellStart"/>
+      <w:r>
+        <w:rPr>
+          <w:rFonts w:hint="eastAsia"/>
+        </w:rPr>
+        <w:t>실핼</w:t>
+      </w:r>
+      <w:proofErr w:type="spellEnd"/>
+    </w:p>
+    <w:p>
+      <w:pPr>
+        <w:pStyle w:val="a3"/>
+        <w:numPr>
+          <w:ilvl w:val="0"/>
+          <w:numId w:val="5"/>
+        </w:numPr>
+        <w:ind w:leftChars="0"/>
+        <w:rPr>
+          <w:rFonts w:hint="eastAsia"/>
+        </w:rPr>
+      </w:pPr>
+      <w:r>
+        <w:t>1</w:t>
+      </w:r>
+      <w:r>
+        <w:rPr>
+          <w:rFonts w:hint="eastAsia"/>
+        </w:rPr>
+        <w:t xml:space="preserve">페이즈에서는 3초마다 1회 1초 후 타겟의 현재 위치를 향해 위에서 아래로 </w:t>
+      </w:r>
+      <w:proofErr w:type="spellStart"/>
+      <w:r>
+        <w:rPr>
+          <w:rFonts w:hint="eastAsia"/>
+        </w:rPr>
+        <w:t>독사과</w:t>
+      </w:r>
+      <w:proofErr w:type="spellEnd"/>
+      <w:r>
+        <w:rPr>
+          <w:rFonts w:hint="eastAsia"/>
+        </w:rPr>
+        <w:t xml:space="preserve"> 투사체를 떨어트린다.</w:t>
+      </w:r>
+    </w:p>
+    <w:p>
+      <w:pPr>
+        <w:pStyle w:val="a3"/>
+        <w:numPr>
+          <w:ilvl w:val="0"/>
+          <w:numId w:val="5"/>
+        </w:numPr>
+        <w:ind w:leftChars="0"/>
+        <w:rPr>
+          <w:rFonts w:hint="eastAsia"/>
+        </w:rPr>
+      </w:pPr>
+      <w:r>
+        <w:rPr>
+          <w:rFonts w:hint="eastAsia"/>
+        </w:rPr>
+        <w:t xml:space="preserve">독사과와 충돌한 타겟은 </w:t>
+      </w:r>
+      <w:r>
+        <w:rPr>
+          <w:rFonts w:hint="eastAsia"/>
+        </w:rPr>
+        <w:t xml:space="preserve">마녀 공격력의 절반의 피해를 입고 </w:t>
+      </w:r>
+      <w:r>
+        <w:rPr>
+          <w:rFonts w:hint="eastAsia"/>
+        </w:rPr>
+        <w:t>5초간 중독 상태이상에 걸</w:t>
+      </w:r>
+      <w:r>
+        <w:rPr>
+          <w:rFonts w:hint="eastAsia"/>
+        </w:rPr>
+        <w:t>린다. 또한 독사과는 가장 마지막 땅에 떨어진 후 1초간 머무르며 1초 뒤에 폭발 이펙트와 함께 사라진다.</w:t>
+      </w:r>
+    </w:p>
+    <w:p>
+      <w:pPr>
+        <w:pStyle w:val="a3"/>
+        <w:numPr>
+          <w:ilvl w:val="0"/>
+          <w:numId w:val="5"/>
+        </w:numPr>
+        <w:ind w:leftChars="0"/>
+        <w:rPr>
+          <w:rFonts w:hint="eastAsia"/>
+        </w:rPr>
+      </w:pPr>
       <w:bookmarkStart w:id="0" w:name="_GoBack"/>
       <w:bookmarkEnd w:id="0"/>
     </w:p>
@@ -1179,6 +1332,95 @@
     </w:lvl>
   </w:abstractNum>
   <w:abstractNum w:abstractNumId="2" w15:restartNumberingAfterBreak="0">
+    <w:nsid w:val="36977C70"/>
+    <w:multiLevelType w:val="hybridMultilevel"/>
+    <w:tmpl w:val="CBC857BA"/>
+    <w:lvl w:ilvl="0" w:tplc="20EA3D94">
+      <w:start w:val="1"/>
+      <w:numFmt w:val="decimal"/>
+      <w:lvlText w:val="%1."/>
+      <w:lvlJc w:val="left"/>
+      <w:pPr>
+        <w:ind w:left="760" w:hanging="360"/>
+      </w:pPr>
+      <w:rPr>
+        <w:rFonts w:hint="default"/>
+      </w:rPr>
+    </w:lvl>
+    <w:lvl w:ilvl="1" w:tplc="04090019" w:tentative="1">
+      <w:start w:val="1"/>
+      <w:numFmt w:val="upperLetter"/>
+      <w:lvlText w:val="%2."/>
+      <w:lvlJc w:val="left"/>
+      <w:pPr>
+        <w:ind w:left="1200" w:hanging="400"/>
+      </w:pPr>
+    </w:lvl>
+    <w:lvl w:ilvl="2" w:tplc="0409001B" w:tentative="1">
+      <w:start w:val="1"/>
+      <w:numFmt w:val="lowerRoman"/>
+      <w:lvlText w:val="%3."/>
+      <w:lvlJc w:val="right"/>
+      <w:pPr>
+        <w:ind w:left="1600" w:hanging="400"/>
+      </w:pPr>
+    </w:lvl>
+    <w:lvl w:ilvl="3" w:tplc="0409000F" w:tentative="1">
+      <w:start w:val="1"/>
+      <w:numFmt w:val="decimal"/>
+      <w:lvlText w:val="%4."/>
+      <w:lvlJc w:val="left"/>
+      <w:pPr>
+        <w:ind w:left="2000" w:hanging="400"/>
+      </w:pPr>
+    </w:lvl>
+    <w:lvl w:ilvl="4" w:tplc="04090019" w:tentative="1">
+      <w:start w:val="1"/>
+      <w:numFmt w:val="upperLetter"/>
+      <w:lvlText w:val="%5."/>
+      <w:lvlJc w:val="left"/>
+      <w:pPr>
+        <w:ind w:left="2400" w:hanging="400"/>
+      </w:pPr>
+    </w:lvl>
+    <w:lvl w:ilvl="5" w:tplc="0409001B" w:tentative="1">
+      <w:start w:val="1"/>
+      <w:numFmt w:val="lowerRoman"/>
+      <w:lvlText w:val="%6."/>
+      <w:lvlJc w:val="right"/>
+      <w:pPr>
+        <w:ind w:left="2800" w:hanging="400"/>
+      </w:pPr>
+    </w:lvl>
+    <w:lvl w:ilvl="6" w:tplc="0409000F" w:tentative="1">
+      <w:start w:val="1"/>
+      <w:numFmt w:val="decimal"/>
+      <w:lvlText w:val="%7."/>
+      <w:lvlJc w:val="left"/>
+      <w:pPr>
+        <w:ind w:left="3200" w:hanging="400"/>
+      </w:pPr>
+    </w:lvl>
+    <w:lvl w:ilvl="7" w:tplc="04090019" w:tentative="1">
+      <w:start w:val="1"/>
+      <w:numFmt w:val="upperLetter"/>
+      <w:lvlText w:val="%8."/>
+      <w:lvlJc w:val="left"/>
+      <w:pPr>
+        <w:ind w:left="3600" w:hanging="400"/>
+      </w:pPr>
+    </w:lvl>
+    <w:lvl w:ilvl="8" w:tplc="0409001B" w:tentative="1">
+      <w:start w:val="1"/>
+      <w:numFmt w:val="lowerRoman"/>
+      <w:lvlText w:val="%9."/>
+      <w:lvlJc w:val="right"/>
+      <w:pPr>
+        <w:ind w:left="4000" w:hanging="400"/>
+      </w:pPr>
+    </w:lvl>
+  </w:abstractNum>
+  <w:abstractNum w:abstractNumId="3" w15:restartNumberingAfterBreak="0">
     <w:nsid w:val="39180F62"/>
     <w:multiLevelType w:val="hybridMultilevel"/>
     <w:tmpl w:val="844CFF2A"/>
@@ -1267,7 +1509,7 @@
       </w:pPr>
     </w:lvl>
   </w:abstractNum>
-  <w:abstractNum w:abstractNumId="3" w15:restartNumberingAfterBreak="0">
+  <w:abstractNum w:abstractNumId="4" w15:restartNumberingAfterBreak="0">
     <w:nsid w:val="6CF953ED"/>
     <w:multiLevelType w:val="hybridMultilevel"/>
     <w:tmpl w:val="E37A8096"/>
@@ -1357,16 +1599,19 @@
     </w:lvl>
   </w:abstractNum>
   <w:num w:numId="1">
-    <w:abstractNumId w:val="2"/>
+    <w:abstractNumId w:val="3"/>
   </w:num>
   <w:num w:numId="2">
     <w:abstractNumId w:val="1"/>
   </w:num>
   <w:num w:numId="3">
-    <w:abstractNumId w:val="3"/>
+    <w:abstractNumId w:val="4"/>
   </w:num>
   <w:num w:numId="4">
     <w:abstractNumId w:val="0"/>
+  </w:num>
+  <w:num w:numId="5">
+    <w:abstractNumId w:val="2"/>
   </w:num>
 </w:numbering>
 </file>

--- a/몬스터 ai.docx
+++ b/몬스터 ai.docx
@@ -966,6 +966,9 @@
           <w:numId w:val="4"/>
         </w:numPr>
         <w:ind w:leftChars="0"/>
+        <w:rPr>
+          <w:rFonts w:hint="eastAsia"/>
+        </w:rPr>
       </w:pPr>
       <w:r>
         <w:rPr>
@@ -982,162 +985,6 @@
         </w:rPr>
         <w:t>의 체력을 회복한다.</w:t>
       </w:r>
-    </w:p>
-    <w:p/>
-    <w:p/>
-    <w:p>
-      <w:r>
-        <w:rPr>
-          <w:rFonts w:hint="eastAsia"/>
-        </w:rPr>
-        <w:t>마녀</w:t>
-      </w:r>
-    </w:p>
-    <w:p>
-      <w:pPr>
-        <w:pStyle w:val="a3"/>
-        <w:numPr>
-          <w:ilvl w:val="0"/>
-          <w:numId w:val="5"/>
-        </w:numPr>
-        <w:ind w:leftChars="0"/>
-      </w:pPr>
-      <w:r>
-        <w:rPr>
-          <w:rFonts w:hint="eastAsia"/>
-        </w:rPr>
-        <w:t>맵 중앙에 생성 후 고정</w:t>
-      </w:r>
-    </w:p>
-    <w:p>
-      <w:pPr>
-        <w:pStyle w:val="a3"/>
-        <w:numPr>
-          <w:ilvl w:val="0"/>
-          <w:numId w:val="5"/>
-        </w:numPr>
-        <w:ind w:leftChars="0"/>
-      </w:pPr>
-      <w:proofErr w:type="spellStart"/>
-      <w:r>
-        <w:rPr>
-          <w:rFonts w:hint="eastAsia"/>
-        </w:rPr>
-        <w:t>맵에</w:t>
-      </w:r>
-      <w:proofErr w:type="spellEnd"/>
-      <w:r>
-        <w:rPr>
-          <w:rFonts w:hint="eastAsia"/>
-        </w:rPr>
-        <w:t xml:space="preserve"> 플레이어를 타겟으로 선</w:t>
-      </w:r>
-      <w:r>
-        <w:rPr>
-          <w:rFonts w:hint="eastAsia"/>
-        </w:rPr>
-        <w:t>택 후 1페이즈</w:t>
-      </w:r>
-      <w:r>
-        <w:rPr>
-          <w:rFonts w:hint="eastAsia"/>
-        </w:rPr>
-        <w:t xml:space="preserve"> 패턴 </w:t>
-      </w:r>
-      <w:proofErr w:type="spellStart"/>
-      <w:r>
-        <w:rPr>
-          <w:rFonts w:hint="eastAsia"/>
-        </w:rPr>
-        <w:t>실핼</w:t>
-      </w:r>
-      <w:proofErr w:type="spellEnd"/>
-    </w:p>
-    <w:p>
-      <w:pPr>
-        <w:pStyle w:val="a3"/>
-        <w:numPr>
-          <w:ilvl w:val="0"/>
-          <w:numId w:val="5"/>
-        </w:numPr>
-        <w:ind w:leftChars="0"/>
-        <w:rPr>
-          <w:rFonts w:hint="eastAsia"/>
-        </w:rPr>
-      </w:pPr>
-      <w:r>
-        <w:t>1</w:t>
-      </w:r>
-      <w:r>
-        <w:rPr>
-          <w:rFonts w:hint="eastAsia"/>
-        </w:rPr>
-        <w:t xml:space="preserve">페이즈에서는 3초마다 1회 1초 후 타겟의 현재 위치를 향해 위에서 아래로 </w:t>
-      </w:r>
-      <w:proofErr w:type="spellStart"/>
-      <w:r>
-        <w:rPr>
-          <w:rFonts w:hint="eastAsia"/>
-        </w:rPr>
-        <w:t>독사과</w:t>
-      </w:r>
-      <w:proofErr w:type="spellEnd"/>
-      <w:r>
-        <w:rPr>
-          <w:rFonts w:hint="eastAsia"/>
-        </w:rPr>
-        <w:t xml:space="preserve"> 투사체를 떨어트린다.</w:t>
-      </w:r>
-    </w:p>
-    <w:p>
-      <w:pPr>
-        <w:pStyle w:val="a3"/>
-        <w:numPr>
-          <w:ilvl w:val="0"/>
-          <w:numId w:val="5"/>
-        </w:numPr>
-        <w:ind w:leftChars="0"/>
-        <w:rPr>
-          <w:rFonts w:hint="eastAsia"/>
-        </w:rPr>
-      </w:pPr>
-      <w:r>
-        <w:rPr>
-          <w:rFonts w:hint="eastAsia"/>
-        </w:rPr>
-        <w:t xml:space="preserve">독사과와 충돌한 타겟은 </w:t>
-      </w:r>
-      <w:r>
-        <w:rPr>
-          <w:rFonts w:hint="eastAsia"/>
-        </w:rPr>
-        <w:t xml:space="preserve">마녀 공격력의 절반의 피해를 입고 </w:t>
-      </w:r>
-      <w:r>
-        <w:rPr>
-          <w:rFonts w:hint="eastAsia"/>
-        </w:rPr>
-        <w:t>5초간 중독 상태이상에 걸</w:t>
-      </w:r>
-      <w:r>
-        <w:rPr>
-          <w:rFonts w:hint="eastAsia"/>
-        </w:rPr>
-        <w:t>린다. 또한 독사과는 가장 마지막 땅에 떨어진 후 1초간 머무르며 1초 뒤에 폭발 이펙트와 함께 사라진다.</w:t>
-      </w:r>
-    </w:p>
-    <w:p>
-      <w:pPr>
-        <w:pStyle w:val="a3"/>
-        <w:numPr>
-          <w:ilvl w:val="0"/>
-          <w:numId w:val="5"/>
-        </w:numPr>
-        <w:ind w:leftChars="0"/>
-        <w:rPr>
-          <w:rFonts w:hint="eastAsia"/>
-        </w:rPr>
-      </w:pPr>
       <w:bookmarkStart w:id="0" w:name="_GoBack"/>
       <w:bookmarkEnd w:id="0"/>
     </w:p>
@@ -1332,95 +1179,6 @@
     </w:lvl>
   </w:abstractNum>
   <w:abstractNum w:abstractNumId="2" w15:restartNumberingAfterBreak="0">
-    <w:nsid w:val="36977C70"/>
-    <w:multiLevelType w:val="hybridMultilevel"/>
-    <w:tmpl w:val="CBC857BA"/>
-    <w:lvl w:ilvl="0" w:tplc="20EA3D94">
-      <w:start w:val="1"/>
-      <w:numFmt w:val="decimal"/>
-      <w:lvlText w:val="%1."/>
-      <w:lvlJc w:val="left"/>
-      <w:pPr>
-        <w:ind w:left="760" w:hanging="360"/>
-      </w:pPr>
-      <w:rPr>
-        <w:rFonts w:hint="default"/>
-      </w:rPr>
-    </w:lvl>
-    <w:lvl w:ilvl="1" w:tplc="04090019" w:tentative="1">
-      <w:start w:val="1"/>
-      <w:numFmt w:val="upperLetter"/>
-      <w:lvlText w:val="%2."/>
-      <w:lvlJc w:val="left"/>
-      <w:pPr>
-        <w:ind w:left="1200" w:hanging="400"/>
-      </w:pPr>
-    </w:lvl>
-    <w:lvl w:ilvl="2" w:tplc="0409001B" w:tentative="1">
-      <w:start w:val="1"/>
-      <w:numFmt w:val="lowerRoman"/>
-      <w:lvlText w:val="%3."/>
-      <w:lvlJc w:val="right"/>
-      <w:pPr>
-        <w:ind w:left="1600" w:hanging="400"/>
-      </w:pPr>
-    </w:lvl>
-    <w:lvl w:ilvl="3" w:tplc="0409000F" w:tentative="1">
-      <w:start w:val="1"/>
-      <w:numFmt w:val="decimal"/>
-      <w:lvlText w:val="%4."/>
-      <w:lvlJc w:val="left"/>
-      <w:pPr>
-        <w:ind w:left="2000" w:hanging="400"/>
-      </w:pPr>
-    </w:lvl>
-    <w:lvl w:ilvl="4" w:tplc="04090019" w:tentative="1">
-      <w:start w:val="1"/>
-      <w:numFmt w:val="upperLetter"/>
-      <w:lvlText w:val="%5."/>
-      <w:lvlJc w:val="left"/>
-      <w:pPr>
-        <w:ind w:left="2400" w:hanging="400"/>
-      </w:pPr>
-    </w:lvl>
-    <w:lvl w:ilvl="5" w:tplc="0409001B" w:tentative="1">
-      <w:start w:val="1"/>
-      <w:numFmt w:val="lowerRoman"/>
-      <w:lvlText w:val="%6."/>
-      <w:lvlJc w:val="right"/>
-      <w:pPr>
-        <w:ind w:left="2800" w:hanging="400"/>
-      </w:pPr>
-    </w:lvl>
-    <w:lvl w:ilvl="6" w:tplc="0409000F" w:tentative="1">
-      <w:start w:val="1"/>
-      <w:numFmt w:val="decimal"/>
-      <w:lvlText w:val="%7."/>
-      <w:lvlJc w:val="left"/>
-      <w:pPr>
-        <w:ind w:left="3200" w:hanging="400"/>
-      </w:pPr>
-    </w:lvl>
-    <w:lvl w:ilvl="7" w:tplc="04090019" w:tentative="1">
-      <w:start w:val="1"/>
-      <w:numFmt w:val="upperLetter"/>
-      <w:lvlText w:val="%8."/>
-      <w:lvlJc w:val="left"/>
-      <w:pPr>
-        <w:ind w:left="3600" w:hanging="400"/>
-      </w:pPr>
-    </w:lvl>
-    <w:lvl w:ilvl="8" w:tplc="0409001B" w:tentative="1">
-      <w:start w:val="1"/>
-      <w:numFmt w:val="lowerRoman"/>
-      <w:lvlText w:val="%9."/>
-      <w:lvlJc w:val="right"/>
-      <w:pPr>
-        <w:ind w:left="4000" w:hanging="400"/>
-      </w:pPr>
-    </w:lvl>
-  </w:abstractNum>
-  <w:abstractNum w:abstractNumId="3" w15:restartNumberingAfterBreak="0">
     <w:nsid w:val="39180F62"/>
     <w:multiLevelType w:val="hybridMultilevel"/>
     <w:tmpl w:val="844CFF2A"/>
@@ -1509,7 +1267,7 @@
       </w:pPr>
     </w:lvl>
   </w:abstractNum>
-  <w:abstractNum w:abstractNumId="4" w15:restartNumberingAfterBreak="0">
+  <w:abstractNum w:abstractNumId="3" w15:restartNumberingAfterBreak="0">
     <w:nsid w:val="6CF953ED"/>
     <w:multiLevelType w:val="hybridMultilevel"/>
     <w:tmpl w:val="E37A8096"/>
@@ -1599,19 +1357,16 @@
     </w:lvl>
   </w:abstractNum>
   <w:num w:numId="1">
-    <w:abstractNumId w:val="3"/>
+    <w:abstractNumId w:val="2"/>
   </w:num>
   <w:num w:numId="2">
     <w:abstractNumId w:val="1"/>
   </w:num>
   <w:num w:numId="3">
-    <w:abstractNumId w:val="4"/>
+    <w:abstractNumId w:val="3"/>
   </w:num>
   <w:num w:numId="4">
     <w:abstractNumId w:val="0"/>
-  </w:num>
-  <w:num w:numId="5">
-    <w:abstractNumId w:val="2"/>
   </w:num>
 </w:numbering>
 </file>
